--- a/tariff-reference/create_tariff_schedule/output/schedule/schedule_62.docx
+++ b/tariff-reference/create_tariff_schedule/output/schedule/schedule_62.docx
@@ -15382,7 +15382,7 @@
               <w:jc w:val="left"/>
             </w:pPr>
             <w:r>
-              <w:t>0.0%</w:t>
+              <w:t>12.0%</w:t>
             </w:r>
           </w:p>
         </w:tc>
